--- a/ordenanzas/1556.docx
+++ b/ordenanzas/1556.docx
@@ -4,7 +4,8 @@
   <w:body>
     <w:p>
       <w:pPr>
-        <w:spacing w:after="200"/>
+        <w:keepNext/>
+        <w:spacing w:after="240"/>
         <w:jc w:val="right"/>
         <w:rPr>
           <w:bCs/>
@@ -21,14 +22,17 @@
     </w:p>
     <w:p>
       <w:pPr>
-        <w:spacing w:after="200"/>
-        <w:rPr>
-          <w:bCs/>
-          <w:lang w:val="es-AR"/>
-        </w:rPr>
-      </w:pPr>
-      <w:r>
-        <w:rPr>
+        <w:keepNext/>
+        <w:spacing w:before="240" w:after="360"/>
+        <w:rPr>
+          <w:b/>
+          <w:bCs/>
+          <w:lang w:val="es-AR"/>
+        </w:rPr>
+      </w:pPr>
+      <w:r>
+        <w:rPr>
+          <w:b/>
           <w:bCs/>
           <w:lang w:val="es-AR"/>
         </w:rPr>
@@ -37,19 +41,38 @@
     </w:p>
     <w:p>
       <w:pPr>
-        <w:spacing w:after="200"/>
-        <w:jc w:val="both"/>
-        <w:rPr>
-          <w:lang w:val="es-AR"/>
-        </w:rPr>
-      </w:pPr>
-      <w:r>
-        <w:rPr>
+        <w:keepNext/>
+        <w:spacing w:before="240" w:after="120"/>
+        <w:rPr>
+          <w:b/>
+          <w:bCs/>
+          <w:lang w:val="es-AR"/>
+        </w:rPr>
+      </w:pPr>
+      <w:r>
+        <w:rPr>
+          <w:b/>
           <w:bCs/>
           <w:lang w:val="es-AR"/>
         </w:rPr>
         <w:t xml:space="preserve">VISTO: </w:t>
       </w:r>
+    </w:p>
+    <w:p>
+      <w:pPr>
+        <w:keepNext/>
+        <w:spacing w:after="120"/>
+        <w:rPr>
+          <w:lang w:val="es-AR"/>
+        </w:rPr>
+      </w:pPr>
+      <w:r>
+        <w:rPr>
+          <w:bCs/>
+          <w:lang w:val="es-AR"/>
+        </w:rPr>
+        <w:t xml:space="preserve"> </w:t>
+      </w:r>
       <w:r>
         <w:rPr>
           <w:lang w:val="es-AR"/>
@@ -59,8 +82,8 @@
     </w:p>
     <w:p>
       <w:pPr>
-        <w:spacing w:after="200"/>
-        <w:jc w:val="both"/>
+        <w:keepNext/>
+        <w:spacing w:after="120"/>
         <w:rPr>
           <w:lang w:val="es-AR"/>
         </w:rPr>
@@ -74,8 +97,8 @@
     </w:p>
     <w:p>
       <w:pPr>
-        <w:spacing w:after="200"/>
-        <w:jc w:val="both"/>
+        <w:keepNext/>
+        <w:spacing w:after="120"/>
         <w:rPr>
           <w:lang w:val="es-AR"/>
         </w:rPr>
@@ -89,8 +112,8 @@
     </w:p>
     <w:p>
       <w:pPr>
-        <w:spacing w:after="200"/>
-        <w:jc w:val="both"/>
+        <w:keepNext/>
+        <w:spacing w:after="120"/>
         <w:rPr>
           <w:lang w:val="es-AR"/>
         </w:rPr>
@@ -105,15 +128,37 @@
     <w:p>
       <w:pPr>
         <w:pStyle w:val="Sangradetextonormal"/>
-        <w:spacing w:after="200"/>
+        <w:keepNext/>
+        <w:spacing w:before="240" w:after="120"/>
         <w:ind w:firstLine="0"/>
-      </w:pPr>
-      <w:r>
-        <w:rPr>
+        <w:jc w:val="left"/>
+        <w:rPr>
+          <w:b/>
+          <w:bCs/>
+        </w:rPr>
+      </w:pPr>
+      <w:r>
+        <w:rPr>
+          <w:b/>
           <w:bCs/>
         </w:rPr>
         <w:t xml:space="preserve">CONSIDERANDO: </w:t>
       </w:r>
+    </w:p>
+    <w:p>
+      <w:pPr>
+        <w:pStyle w:val="Sangradetextonormal"/>
+        <w:keepNext/>
+        <w:spacing w:after="120"/>
+        <w:ind w:firstLine="0"/>
+        <w:jc w:val="left"/>
+      </w:pPr>
+      <w:r>
+        <w:rPr>
+          <w:bCs/>
+        </w:rPr>
+        <w:t xml:space="preserve"> </w:t>
+      </w:r>
       <w:r>
         <w:t>Que es fundamental para los vecinos frentistas poseer una dirección de fácil acceso e identificación, con nombres unívocos;</w:t>
       </w:r>
@@ -121,8 +166,10 @@
     <w:p>
       <w:pPr>
         <w:pStyle w:val="Sangradetextonormal"/>
-        <w:spacing w:after="200"/>
+        <w:keepNext/>
+        <w:spacing w:after="120"/>
         <w:ind w:firstLine="0"/>
+        <w:jc w:val="left"/>
       </w:pPr>
       <w:r>
         <w:t>Que es recomendable que las diferentes zonas de la ciudad sean identificables por la nomenclatura temática de sus calles, por lo que la elección de nombres de ciudades importantes de nuestro país, habiéndose agotado los de Capitales con denominación diferente al de su Provincia –con excepción de Santa Rosa, Capital de La Pampa-, contribuye a ese fin;</w:t>
@@ -131,8 +178,10 @@
     <w:p>
       <w:pPr>
         <w:pStyle w:val="Sangradetextonormal"/>
-        <w:spacing w:after="200"/>
+        <w:keepNext/>
+        <w:spacing w:after="120"/>
         <w:ind w:firstLine="0"/>
+        <w:jc w:val="left"/>
       </w:pPr>
       <w:r>
         <w:t>Que es recomendable mantener el nombre de República del Líbano al tramo de calle mencionado en el Visto;</w:t>
@@ -141,8 +190,10 @@
     <w:p>
       <w:pPr>
         <w:pStyle w:val="Sangradetextonormal"/>
-        <w:spacing w:after="200"/>
+        <w:keepNext/>
+        <w:spacing w:after="120"/>
         <w:ind w:firstLine="0"/>
+        <w:jc w:val="left"/>
       </w:pPr>
       <w:r>
         <w:t>Que si bien la Ordenanza 911/98 es clara respecto a la ubicación de la calle Teresa de Calcuta, la construcción de nuevos barrios y el diseño de sus accesos, creó confusión ya que en documentación posterior, aparece ese nombre como perteneciente a la 2da. paralela al Este de Fanzolato y los vecinos así la denominan, por lo que se hace recomendable modificar la mencionada Ordenanza para que se adapte a lo que es públicamente aceptado;</w:t>
@@ -151,8 +202,10 @@
     <w:p>
       <w:pPr>
         <w:pStyle w:val="Sangradetextonormal"/>
-        <w:spacing w:after="200"/>
+        <w:keepNext/>
+        <w:spacing w:after="120"/>
         <w:ind w:firstLine="0"/>
+        <w:jc w:val="left"/>
       </w:pPr>
       <w:r>
         <w:t>Que la desaparición de la Plaza Salobreña en su dimensión, cuyo predio fue transferido para la construcción de una escuela, hace importante que no se olvide el espíritu con que fueron sancionadas las Ordenanzas 878/97 y 890/97;</w:t>
@@ -160,22 +213,19 @@
     </w:p>
     <w:p>
       <w:pPr>
-        <w:spacing w:after="200"/>
+        <w:keepNext/>
+        <w:spacing w:before="360" w:after="360"/>
+        <w:ind w:left="1984" w:right="1984"/>
         <w:jc w:val="center"/>
         <w:rPr>
-          <w:bCs/>
-          <w:lang w:val="es-AR"/>
-        </w:rPr>
-      </w:pPr>
-      <w:r>
-        <w:rPr>
-          <w:bCs/>
-          <w:lang w:val="es-AR"/>
-        </w:rPr>
-        <w:t xml:space="preserve">POR </w:t>
-      </w:r>
-      <w:r>
-        <w:rPr>
+          <w:b/>
+          <w:bCs/>
+          <w:lang w:val="es-AR"/>
+        </w:rPr>
+      </w:pPr>
+      <w:r>
+        <w:rPr>
+          <w:b/>
           <w:bCs/>
           <w:lang w:val="es-AR"/>
         </w:rPr>
@@ -184,15 +234,16 @@
     </w:p>
     <w:p>
       <w:pPr>
-        <w:spacing w:after="200"/>
-        <w:jc w:val="both"/>
-        <w:rPr>
-          <w:lang w:val="es-AR"/>
-        </w:rPr>
-      </w:pPr>
-      <w:r>
-        <w:rPr>
-          <w:bCs/>
+        <w:keepNext/>
+        <w:spacing w:after="120"/>
+        <w:rPr>
+          <w:lang w:val="es-AR"/>
+        </w:rPr>
+      </w:pPr>
+      <w:r>
+        <w:rPr>
+          <w:bCs/>
+          <w:u w:val="single"/>
           <w:lang w:val="es-AR"/>
         </w:rPr>
         <w:t>ARTICULO PRIMERO</w:t>
@@ -200,408 +251,529 @@
       <w:r>
         <w:rPr>
           <w:bCs/>
-          <w:lang w:val="es-AR"/>
+          <w:u w:val="single"/>
+          <w:lang w:val="es-AR"/>
+        </w:rPr>
+        <w:t>:</w:t>
+      </w:r>
+      <w:r>
+        <w:rPr>
+          <w:bCs/>
+          <w:lang w:val="es-AR"/>
+        </w:rPr>
+        <w:t xml:space="preserve"> </w:t>
+      </w:r>
+      <w:r>
+        <w:rPr>
+          <w:bCs/>
+          <w:lang w:val="es-AR"/>
+        </w:rPr>
+        <w:t xml:space="preserve">PROLONGASE </w:t>
+      </w:r>
+      <w:r>
+        <w:rPr>
+          <w:lang w:val="es-AR"/>
+        </w:rPr>
+        <w:t>la denominación de República del Líbano a la calle que la continúa al Norte de la Avda. Perón,</w:t>
+      </w:r>
+      <w:r>
+        <w:rPr>
+          <w:lang w:val="es-AR"/>
+        </w:rPr>
+        <w:t xml:space="preserve"> </w:t>
+      </w:r>
+      <w:r>
+        <w:rPr>
+          <w:lang w:val="es-AR"/>
+        </w:rPr>
+        <w:t xml:space="preserve"> (</w:t>
+      </w:r>
+      <w:r>
+        <w:rPr>
+          <w:lang w:val="es-AR"/>
+        </w:rPr>
+        <w:t>tercer Pasaje paralelo al Este de la calle Padre Juan Luis Fanzolato</w:t>
+      </w:r>
+      <w:r>
+        <w:rPr>
+          <w:lang w:val="es-AR"/>
+        </w:rPr>
+        <w:t xml:space="preserve">) </w:t>
+      </w:r>
+      <w:r>
+        <w:rPr>
+          <w:lang w:val="es-AR"/>
+        </w:rPr>
+        <w:t xml:space="preserve"> </w:t>
+      </w:r>
+      <w:r>
+        <w:rPr>
+          <w:lang w:val="es-AR"/>
+        </w:rPr>
+        <w:t>hasta Paraná.</w:t>
+      </w:r>
+    </w:p>
+    <w:p>
+      <w:pPr>
+        <w:keepNext/>
+        <w:spacing w:after="120"/>
+        <w:rPr>
+          <w:lang w:val="es-AR"/>
+        </w:rPr>
+      </w:pPr>
+      <w:r>
+        <w:rPr>
+          <w:bCs/>
+          <w:u w:val="single"/>
+          <w:lang w:val="es-AR"/>
+        </w:rPr>
+        <w:t>ARTICULO SEGUNDO</w:t>
+      </w:r>
+      <w:r>
+        <w:rPr>
+          <w:bCs/>
+          <w:u w:val="single"/>
+          <w:lang w:val="es-AR"/>
+        </w:rPr>
+        <w:t>:</w:t>
+      </w:r>
+      <w:r>
+        <w:rPr>
+          <w:bCs/>
+          <w:lang w:val="es-AR"/>
+        </w:rPr>
+        <w:t xml:space="preserve"> </w:t>
+      </w:r>
+      <w:r>
+        <w:rPr>
+          <w:bCs/>
+          <w:lang w:val="es-AR"/>
+        </w:rPr>
+        <w:t xml:space="preserve">DESIGNASE </w:t>
+      </w:r>
+      <w:r>
+        <w:rPr>
+          <w:lang w:val="es-AR"/>
+        </w:rPr>
+        <w:t>con</w:t>
+      </w:r>
+      <w:r>
+        <w:rPr>
+          <w:bCs/>
+          <w:lang w:val="es-AR"/>
+        </w:rPr>
+        <w:t xml:space="preserve"> </w:t>
+      </w:r>
+      <w:r>
+        <w:rPr>
+          <w:lang w:val="es-AR"/>
+        </w:rPr>
+        <w:t>el nombre de Santa Rosa, al primer Pasaje paralelo al Sur de calle Paraná, entre Fanzolato y República del Líbano.</w:t>
+      </w:r>
+    </w:p>
+    <w:p>
+      <w:pPr>
+        <w:keepNext/>
+        <w:spacing w:after="120"/>
+        <w:rPr>
+          <w:lang w:val="es-AR"/>
+        </w:rPr>
+      </w:pPr>
+      <w:r>
+        <w:rPr>
+          <w:bCs/>
+          <w:u w:val="single"/>
+          <w:lang w:val="es-AR"/>
+        </w:rPr>
+        <w:lastRenderedPageBreak/>
+        <w:t>ARTICULO TERCERO</w:t>
+      </w:r>
+      <w:r>
+        <w:rPr>
+          <w:bCs/>
+          <w:u w:val="single"/>
+          <w:lang w:val="es-AR"/>
+        </w:rPr>
+        <w:t>:</w:t>
+      </w:r>
+      <w:r>
+        <w:rPr>
+          <w:bCs/>
+          <w:lang w:val="es-AR"/>
+        </w:rPr>
+        <w:t xml:space="preserve"> </w:t>
+      </w:r>
+      <w:r>
+        <w:rPr>
+          <w:bCs/>
+          <w:lang w:val="es-AR"/>
+        </w:rPr>
+        <w:t>DESIGNASE</w:t>
+      </w:r>
+      <w:r>
+        <w:rPr>
+          <w:lang w:val="es-AR"/>
+        </w:rPr>
+        <w:t xml:space="preserve"> con el nombre de Mar del Plata, al segundo Pasaje paralelo al Sur de calle Paraná, entre Fanzolato y República del Líbano.</w:t>
+      </w:r>
+    </w:p>
+    <w:p>
+      <w:pPr>
+        <w:keepNext/>
+        <w:spacing w:after="120"/>
+        <w:rPr>
+          <w:lang w:val="es-AR"/>
+        </w:rPr>
+      </w:pPr>
+      <w:r>
+        <w:rPr>
+          <w:bCs/>
+          <w:u w:val="single"/>
+          <w:lang w:val="es-AR"/>
+        </w:rPr>
+        <w:t>ARTICULO CUARTO</w:t>
+      </w:r>
+      <w:r>
+        <w:rPr>
+          <w:bCs/>
+          <w:u w:val="single"/>
+          <w:lang w:val="es-AR"/>
+        </w:rPr>
+        <w:t>:</w:t>
+      </w:r>
+      <w:r>
+        <w:rPr>
+          <w:bCs/>
+          <w:lang w:val="es-AR"/>
+        </w:rPr>
+        <w:t xml:space="preserve"> </w:t>
+      </w:r>
+      <w:r>
+        <w:rPr>
+          <w:bCs/>
+          <w:lang w:val="es-AR"/>
+        </w:rPr>
+        <w:t>DESIGNASE</w:t>
+      </w:r>
+      <w:r>
+        <w:rPr>
+          <w:lang w:val="es-AR"/>
+        </w:rPr>
+        <w:t xml:space="preserve"> con el nombre de Trelew, al tercer Pasaje paralelo al Sur de calle Paraná, entre Fanzolato y República del Líbano.</w:t>
+      </w:r>
+    </w:p>
+    <w:p>
+      <w:pPr>
+        <w:pStyle w:val="Ttulo1"/>
+        <w:spacing w:after="120"/>
+        <w:jc w:val="left"/>
+        <w:rPr>
+          <w:b w:val="0"/>
+          <w:bCs w:val="0"/>
+        </w:rPr>
+      </w:pPr>
+      <w:r>
+        <w:rPr>
+          <w:b w:val="0"/>
+          <w:u w:val="single"/>
+        </w:rPr>
+        <w:t>ARTICULO QUINTO</w:t>
+      </w:r>
+      <w:r>
+        <w:rPr>
+          <w:b w:val="0"/>
+          <w:u w:val="single"/>
+        </w:rPr>
+        <w:t>:</w:t>
+      </w:r>
+      <w:r>
+        <w:rPr>
+          <w:b w:val="0"/>
+        </w:rPr>
+        <w:t xml:space="preserve"> </w:t>
+      </w:r>
+      <w:r>
+        <w:rPr>
+          <w:b w:val="0"/>
+        </w:rPr>
+        <w:t xml:space="preserve">DESIGNASE </w:t>
+      </w:r>
+      <w:r>
+        <w:rPr>
+          <w:b w:val="0"/>
+          <w:bCs w:val="0"/>
+        </w:rPr>
+        <w:t>con el nombre de Rosario, al cuarto Pasaje paralelo al Sur de calle Paraná, entre Fanzolato y República del Líbano.</w:t>
+      </w:r>
+    </w:p>
+    <w:p>
+      <w:pPr>
+        <w:pStyle w:val="Ttulo1"/>
+        <w:spacing w:after="120"/>
+        <w:jc w:val="left"/>
+        <w:rPr>
+          <w:b w:val="0"/>
+          <w:bCs w:val="0"/>
+        </w:rPr>
+      </w:pPr>
+      <w:r>
+        <w:rPr>
+          <w:b w:val="0"/>
+          <w:u w:val="single"/>
+        </w:rPr>
+        <w:t>ARTICULO SEXTO</w:t>
+      </w:r>
+      <w:r>
+        <w:rPr>
+          <w:b w:val="0"/>
+          <w:u w:val="single"/>
+        </w:rPr>
+        <w:t>:</w:t>
+      </w:r>
+      <w:r>
+        <w:rPr>
+          <w:b w:val="0"/>
+        </w:rPr>
+        <w:t xml:space="preserve"> </w:t>
+      </w:r>
+      <w:r>
+        <w:rPr>
+          <w:b w:val="0"/>
+        </w:rPr>
+        <w:t xml:space="preserve">DESIGNASE </w:t>
+      </w:r>
+      <w:r>
+        <w:rPr>
+          <w:b w:val="0"/>
+          <w:bCs w:val="0"/>
+        </w:rPr>
+        <w:t>con el nombre de Metán, al quinto Pasaje Paralelo al Sur de calle Paraná, entre Fanzolato y República del Líbano.</w:t>
+      </w:r>
+    </w:p>
+    <w:p>
+      <w:pPr>
+        <w:pStyle w:val="Ttulo1"/>
+        <w:spacing w:after="120"/>
+        <w:jc w:val="left"/>
+        <w:rPr>
+          <w:b w:val="0"/>
+        </w:rPr>
+      </w:pPr>
+      <w:r>
+        <w:rPr>
+          <w:b w:val="0"/>
+          <w:u w:val="single"/>
+        </w:rPr>
+        <w:t>ARTICULO SEPTIMO:</w:t>
+      </w:r>
+      <w:r>
+        <w:rPr>
+          <w:b w:val="0"/>
+        </w:rPr>
+        <w:t xml:space="preserve"> MODIFICASE </w:t>
+      </w:r>
+      <w:r>
+        <w:rPr>
+          <w:b w:val="0"/>
+          <w:bCs w:val="0"/>
+        </w:rPr>
+        <w:t>el Artículo 1ro. de la Ordenanza 911/98, quedando redactado de la siguiente forma:</w:t>
+      </w:r>
+    </w:p>
+    <w:p>
+      <w:pPr>
+        <w:keepNext/>
+        <w:spacing w:after="120"/>
+        <w:rPr>
+          <w:iCs/>
+          <w:lang w:val="es-AR"/>
+        </w:rPr>
+      </w:pPr>
+      <w:r>
+        <w:rPr>
+          <w:bCs/>
+          <w:iCs/>
+          <w:lang w:val="es-AR"/>
+        </w:rPr>
+        <w:t>“IMPONESE</w:t>
+      </w:r>
+      <w:r>
+        <w:rPr>
+          <w:iCs/>
+          <w:lang w:val="es-AR"/>
+        </w:rPr>
+        <w:t xml:space="preserve"> el nombre de </w:t>
+      </w:r>
+      <w:r>
+        <w:rPr>
+          <w:bCs/>
+          <w:iCs/>
+          <w:lang w:val="es-AR"/>
+        </w:rPr>
+        <w:t>“MADRE TERESA DE CALCUTA”</w:t>
+      </w:r>
+      <w:r>
+        <w:rPr>
+          <w:iCs/>
+          <w:lang w:val="es-AR"/>
+        </w:rPr>
+        <w:t xml:space="preserve"> al segundo pasaje paralelo al Este de la calle Padre Juan Luis Fanzolato”.</w:t>
+      </w:r>
+    </w:p>
+    <w:p>
+      <w:pPr>
+        <w:pStyle w:val="Ttulo1"/>
+        <w:spacing w:after="120"/>
+        <w:jc w:val="left"/>
+        <w:rPr>
+          <w:b w:val="0"/>
+          <w:bCs w:val="0"/>
+        </w:rPr>
+      </w:pPr>
+      <w:r>
+        <w:rPr>
+          <w:b w:val="0"/>
+          <w:u w:val="single"/>
+        </w:rPr>
+        <w:t>ARTICULO OCTAVO:</w:t>
+      </w:r>
+      <w:r>
+        <w:rPr>
+          <w:b w:val="0"/>
+        </w:rPr>
+        <w:t xml:space="preserve"> DESIGNASE </w:t>
+      </w:r>
+      <w:r>
+        <w:rPr>
+          <w:b w:val="0"/>
+          <w:bCs w:val="0"/>
+        </w:rPr>
+        <w:t>con el nombre de Salobreña, al primer Pasaje paralelo al Este de la calle Padre Juan Luis Fanzolato.</w:t>
+      </w:r>
+    </w:p>
+    <w:p>
+      <w:pPr>
+        <w:pStyle w:val="Ttulo1"/>
+        <w:spacing w:after="120"/>
+        <w:jc w:val="left"/>
+        <w:rPr>
+          <w:b w:val="0"/>
+          <w:bCs w:val="0"/>
+        </w:rPr>
+      </w:pPr>
+      <w:r>
+        <w:rPr>
+          <w:b w:val="0"/>
+          <w:u w:val="single"/>
+        </w:rPr>
+        <w:t>ARTICULO NOVENO:</w:t>
+      </w:r>
+      <w:r>
+        <w:rPr>
+          <w:b w:val="0"/>
+          <w:bCs w:val="0"/>
+        </w:rPr>
+        <w:t xml:space="preserve"> El Departamento Ejecutivo Municipal deberá encargarse de la difusión de las nuevas denominaciones, como así también deberá enviar a cado uno de los frentistas de estos pasajes, una comunicación para informarles de los nombres y adjudicarles, si no tuvieran o fuera necesario una reformulación, numeración unívoca. Esta comunicación deberá efectuarse dentro de los treinta días corridos a partir de la promulgación de la presente.</w:t>
+      </w:r>
+    </w:p>
+    <w:p>
+      <w:pPr>
+        <w:pStyle w:val="Ttulo1"/>
+        <w:spacing w:after="120"/>
+        <w:jc w:val="left"/>
+        <w:rPr>
+          <w:b w:val="0"/>
+          <w:bCs w:val="0"/>
+        </w:rPr>
+      </w:pPr>
+      <w:r>
+        <w:rPr>
+          <w:b w:val="0"/>
+        </w:rPr>
+        <w:t>ARTICULO DECIMO</w:t>
+      </w:r>
+      <w:r>
+        <w:rPr>
+          <w:b w:val="0"/>
         </w:rPr>
         <w:t xml:space="preserve">: </w:t>
       </w:r>
       <w:r>
         <w:rPr>
-          <w:bCs/>
-          <w:lang w:val="es-AR"/>
-        </w:rPr>
-        <w:t xml:space="preserve">PROLONGASE </w:t>
-      </w:r>
-      <w:r>
-        <w:rPr>
-          <w:lang w:val="es-AR"/>
-        </w:rPr>
-        <w:t>la denominación de República del Líbano a la calle que la continúa al Norte de la Avda. Perón,</w:t>
-      </w:r>
-      <w:r>
-        <w:rPr>
-          <w:lang w:val="es-AR"/>
+          <w:b w:val="0"/>
+        </w:rPr>
+        <w:t>COMUNIQUESE, REGISTRESE Y ARCHIVESE.</w:t>
+      </w:r>
+      <w:r>
+        <w:rPr>
+          <w:bCs w:val="0"/>
         </w:rPr>
         <w:t xml:space="preserve"> </w:t>
       </w:r>
-      <w:r>
-        <w:rPr>
-          <w:lang w:val="es-AR"/>
-        </w:rPr>
-        <w:t xml:space="preserve">                    (</w:t>
-      </w:r>
-      <w:r>
-        <w:rPr>
-          <w:lang w:val="es-AR"/>
-        </w:rPr>
-        <w:t>tercer Pasaje paralelo al Este de la calle Padre Juan Luis Fanzolato</w:t>
-      </w:r>
-      <w:r>
-        <w:rPr>
-          <w:lang w:val="es-AR"/>
-        </w:rPr>
-        <w:t xml:space="preserve">) </w:t>
-      </w:r>
-      <w:r>
-        <w:rPr>
-          <w:lang w:val="es-AR"/>
-        </w:rPr>
-        <w:t xml:space="preserve"> </w:t>
-      </w:r>
-      <w:r>
-        <w:rPr>
-          <w:lang w:val="es-AR"/>
-        </w:rPr>
-        <w:t>hasta Paraná.</w:t>
-      </w:r>
-    </w:p>
-    <w:p>
-      <w:pPr>
-        <w:spacing w:after="200"/>
-        <w:jc w:val="both"/>
-        <w:rPr>
-          <w:lang w:val="es-AR"/>
-        </w:rPr>
-      </w:pPr>
-      <w:r>
-        <w:rPr>
-          <w:bCs/>
-          <w:lang w:val="es-AR"/>
-        </w:rPr>
-        <w:t>ARTICULO SEGUNDO</w:t>
-      </w:r>
-      <w:r>
-        <w:rPr>
-          <w:bCs/>
-          <w:lang w:val="es-AR"/>
-        </w:rPr>
-        <w:t xml:space="preserve">: </w:t>
-      </w:r>
-      <w:r>
-        <w:rPr>
-          <w:bCs/>
-          <w:lang w:val="es-AR"/>
-        </w:rPr>
-        <w:t xml:space="preserve">DESIGNASE </w:t>
-      </w:r>
-      <w:r>
-        <w:rPr>
-          <w:lang w:val="es-AR"/>
-        </w:rPr>
-        <w:t>con</w:t>
-      </w:r>
-      <w:r>
-        <w:rPr>
-          <w:bCs/>
-          <w:lang w:val="es-AR"/>
-        </w:rPr>
-        <w:t xml:space="preserve"> </w:t>
-      </w:r>
-      <w:r>
-        <w:rPr>
-          <w:lang w:val="es-AR"/>
-        </w:rPr>
-        <w:t>el nombre de Santa Rosa, al primer Pasaje paralelo al Sur de calle Paraná, entre Fanzolato y República del Líbano.</w:t>
-      </w:r>
-    </w:p>
-    <w:p>
-      <w:pPr>
-        <w:spacing w:after="200"/>
-        <w:jc w:val="both"/>
-        <w:rPr>
-          <w:lang w:val="es-AR"/>
-        </w:rPr>
-      </w:pPr>
-      <w:r>
-        <w:rPr>
-          <w:bCs/>
-          <w:lang w:val="es-AR"/>
-        </w:rPr>
-        <w:t>ARTICULO TERCERO</w:t>
-      </w:r>
-      <w:r>
-        <w:rPr>
-          <w:bCs/>
-          <w:lang w:val="es-AR"/>
-        </w:rPr>
-        <w:t xml:space="preserve">: </w:t>
-      </w:r>
-      <w:r>
-        <w:rPr>
-          <w:bCs/>
-          <w:lang w:val="es-AR"/>
-        </w:rPr>
-        <w:t>DESIGNASE</w:t>
-      </w:r>
-      <w:r>
-        <w:rPr>
-          <w:lang w:val="es-AR"/>
-        </w:rPr>
-        <w:t xml:space="preserve"> con el nombre de Mar del Plata, al segundo Pasaje paralelo al Sur de calle Paraná, entre Fanzolato y República del Líbano.</w:t>
-      </w:r>
-    </w:p>
-    <w:p>
-      <w:pPr>
-        <w:spacing w:after="200"/>
-        <w:jc w:val="both"/>
-        <w:rPr>
-          <w:lang w:val="es-AR"/>
-        </w:rPr>
-      </w:pPr>
-      <w:r>
-        <w:rPr>
-          <w:bCs/>
-          <w:lang w:val="es-AR"/>
-        </w:rPr>
-        <w:t>ARTICULO CUARTO</w:t>
-      </w:r>
-      <w:r>
-        <w:rPr>
-          <w:bCs/>
-          <w:lang w:val="es-AR"/>
-        </w:rPr>
-        <w:t xml:space="preserve">: </w:t>
-      </w:r>
-      <w:r>
-        <w:rPr>
-          <w:bCs/>
-          <w:lang w:val="es-AR"/>
-        </w:rPr>
-        <w:t>DESIGNASE</w:t>
-      </w:r>
-      <w:r>
-        <w:rPr>
-          <w:lang w:val="es-AR"/>
-        </w:rPr>
-        <w:t xml:space="preserve"> con el nombre de Trelew, al tercer Pasaje paralelo al Sur de calle Paraná, entre Fanzolato y República del Líbano.</w:t>
-      </w:r>
-    </w:p>
-    <w:p>
-      <w:pPr>
-        <w:pStyle w:val="Ttulo1"/>
-        <w:keepNext w:val="0"/>
-        <w:spacing w:after="200"/>
-        <w:rPr>
-          <w:b w:val="0"/>
-          <w:bCs w:val="0"/>
-        </w:rPr>
-      </w:pPr>
-      <w:r>
-        <w:rPr>
-          <w:b w:val="0"/>
-        </w:rPr>
-        <w:lastRenderedPageBreak/>
-        <w:t>ARTICULO QUINTO</w:t>
-      </w:r>
-      <w:r>
-        <w:rPr>
-          <w:b w:val="0"/>
-        </w:rPr>
-        <w:t xml:space="preserve">: </w:t>
-      </w:r>
-      <w:r>
-        <w:rPr>
-          <w:b w:val="0"/>
-        </w:rPr>
-        <w:t xml:space="preserve">DESIGNASE </w:t>
-      </w:r>
-      <w:r>
-        <w:rPr>
-          <w:b w:val="0"/>
-          <w:bCs w:val="0"/>
-        </w:rPr>
-        <w:t>con el nombre de Rosario, al cuarto Pasaje paralelo al Sur de calle Paraná, entre Fanzolato y República del Líbano.</w:t>
-      </w:r>
-    </w:p>
-    <w:p>
-      <w:pPr>
-        <w:pStyle w:val="Ttulo1"/>
-        <w:keepNext w:val="0"/>
-        <w:spacing w:after="200"/>
-        <w:rPr>
-          <w:b w:val="0"/>
-          <w:bCs w:val="0"/>
-        </w:rPr>
-      </w:pPr>
-      <w:r>
-        <w:rPr>
-          <w:b w:val="0"/>
-        </w:rPr>
-        <w:t>ARTICULO SEXTO</w:t>
-      </w:r>
-      <w:r>
-        <w:rPr>
-          <w:b w:val="0"/>
-        </w:rPr>
-        <w:t xml:space="preserve">: </w:t>
-      </w:r>
-      <w:r>
-        <w:rPr>
-          <w:b w:val="0"/>
-        </w:rPr>
-        <w:t xml:space="preserve">DESIGNASE </w:t>
-      </w:r>
-      <w:r>
-        <w:rPr>
-          <w:b w:val="0"/>
-          <w:bCs w:val="0"/>
-        </w:rPr>
-        <w:t>con el nombre de Metán, al quinto Pasaje Paralelo al Sur de calle Paraná, entre Fanzolato y República del Líbano.</w:t>
-      </w:r>
-    </w:p>
-    <w:p>
-      <w:pPr>
-        <w:pStyle w:val="Ttulo1"/>
-        <w:keepNext w:val="0"/>
-        <w:spacing w:after="200"/>
-        <w:rPr>
-          <w:b w:val="0"/>
-        </w:rPr>
-      </w:pPr>
-      <w:r>
-        <w:rPr>
-          <w:b w:val="0"/>
-        </w:rPr>
-        <w:t xml:space="preserve">ARTICULO SEPTIMO: MODIFICASE </w:t>
-      </w:r>
-      <w:r>
-        <w:rPr>
-          <w:b w:val="0"/>
-          <w:bCs w:val="0"/>
-        </w:rPr>
-        <w:t>el Artículo 1ro. de la Ordenanza 911/98, quedando redactado de la siguiente forma:</w:t>
-      </w:r>
-    </w:p>
-    <w:p>
-      <w:pPr>
-        <w:spacing w:after="200"/>
-        <w:jc w:val="both"/>
-        <w:rPr>
-          <w:iCs/>
-          <w:lang w:val="es-AR"/>
-        </w:rPr>
-      </w:pPr>
-      <w:r>
-        <w:rPr>
-          <w:bCs/>
-          <w:iCs/>
-          <w:lang w:val="es-AR"/>
-        </w:rPr>
-        <w:t>“IMPONESE</w:t>
-      </w:r>
-      <w:r>
-        <w:rPr>
-          <w:iCs/>
-          <w:lang w:val="es-AR"/>
-        </w:rPr>
-        <w:t xml:space="preserve"> el nombre de </w:t>
-      </w:r>
-      <w:r>
-        <w:rPr>
-          <w:bCs/>
-          <w:iCs/>
-          <w:lang w:val="es-AR"/>
-        </w:rPr>
-        <w:t>“MADRE TERESA DE CALCUTA”</w:t>
-      </w:r>
-      <w:r>
-        <w:rPr>
-          <w:iCs/>
-          <w:lang w:val="es-AR"/>
-        </w:rPr>
-        <w:t xml:space="preserve"> al segundo pasaje paralelo al Este de la calle Padre Juan Luis Fanzolato”.</w:t>
-      </w:r>
-    </w:p>
-    <w:p>
-      <w:pPr>
-        <w:pStyle w:val="Ttulo1"/>
-        <w:keepNext w:val="0"/>
-        <w:spacing w:after="200"/>
-        <w:rPr>
-          <w:b w:val="0"/>
-          <w:bCs w:val="0"/>
-        </w:rPr>
-      </w:pPr>
-      <w:r>
-        <w:rPr>
-          <w:b w:val="0"/>
-        </w:rPr>
-        <w:t xml:space="preserve">ARTICULO OCTAVO: DESIGNASE </w:t>
-      </w:r>
-      <w:r>
-        <w:rPr>
-          <w:b w:val="0"/>
-          <w:bCs w:val="0"/>
-        </w:rPr>
-        <w:t>con el nombre de Salobreña, al primer Pasaje paralelo al Este de la calle Padre Juan Luis Fanzolato.</w:t>
-      </w:r>
-    </w:p>
-    <w:p>
-      <w:pPr>
-        <w:pStyle w:val="Ttulo1"/>
-        <w:keepNext w:val="0"/>
-        <w:spacing w:after="200"/>
-        <w:rPr>
-          <w:b w:val="0"/>
-          <w:bCs w:val="0"/>
-        </w:rPr>
-      </w:pPr>
-      <w:r>
-        <w:rPr>
-          <w:b w:val="0"/>
-        </w:rPr>
-        <w:t>ARTICULO NOVENO:</w:t>
-      </w:r>
-      <w:r>
-        <w:rPr>
-          <w:b w:val="0"/>
-          <w:bCs w:val="0"/>
-        </w:rPr>
-        <w:t xml:space="preserve"> El Departamento Ejecutivo Municipal deberá encargarse de la difusión de las nuevas denominaciones, como así también deberá enviar a cado uno de los frentistas de estos pasajes, una comunicación para informarles de los nombres y adjudicarles, si no tuvieran o fuera necesario una reformulación, numeración unívoca. Esta comunicación deberá efectuarse dentro de los treinta días corridos a partir de la promulgación de la presente.</w:t>
-      </w:r>
-    </w:p>
-    <w:p>
-      <w:pPr>
-        <w:pStyle w:val="Ttulo1"/>
-        <w:keepNext w:val="0"/>
-        <w:spacing w:after="200"/>
-        <w:rPr>
-          <w:b w:val="0"/>
-          <w:bCs w:val="0"/>
-        </w:rPr>
-      </w:pPr>
-      <w:r>
-        <w:rPr>
-          <w:b w:val="0"/>
-        </w:rPr>
-        <w:t>ARTICULO DECIMO</w:t>
-      </w:r>
-      <w:r>
-        <w:rPr>
-          <w:b w:val="0"/>
-        </w:rPr>
-        <w:t xml:space="preserve">: </w:t>
-      </w:r>
-      <w:r>
-        <w:rPr>
-          <w:b w:val="0"/>
-        </w:rPr>
-        <w:t>COMUNIQUESE, REGISTRESE Y ARCHIVESE.</w:t>
-      </w:r>
-      <w:r>
-        <w:rPr>
-          <w:bCs w:val="0"/>
-        </w:rPr>
-        <w:t xml:space="preserve"> </w:t>
-      </w:r>
     </w:p>
     <w:sectPr>
+      <w:footerReference w:type="default" r:id="rId7"/>
       <w:pgSz w:w="11906" w:h="16838" w:code="5"/>
       <w:pgMar w:top="1417" w:right="1701" w:bottom="1417" w:left="1701" w:header="709" w:footer="709" w:gutter="0"/>
+      <w:pgNumType w:start="1842"/>
       <w:cols w:space="708"/>
       <w:docGrid w:linePitch="360"/>
     </w:sectPr>
   </w:body>
 </w:document>
+</file>
+
+<file path=word/endnotes.xml><?xml version="1.0" encoding="utf-8"?>
+<w:endnotes xmlns:ve="http://schemas.openxmlformats.org/markup-compatibility/2006" xmlns:o="urn:schemas-microsoft-com:office:office" xmlns:r="http://schemas.openxmlformats.org/officeDocument/2006/relationships" xmlns:m="http://schemas.openxmlformats.org/officeDocument/2006/math" xmlns:v="urn:schemas-microsoft-com:vml" xmlns:wp="http://schemas.openxmlformats.org/drawingml/2006/wordprocessingDrawing" xmlns:w10="urn:schemas-microsoft-com:office:word" xmlns:w="http://schemas.openxmlformats.org/wordprocessingml/2006/main" xmlns:wne="http://schemas.microsoft.com/office/word/2006/wordml">
+  <w:endnote w:type="separator" w:id="-1">
+    <w:p>
+      <w:r>
+        <w:separator/>
+      </w:r>
+    </w:p>
+  </w:endnote>
+  <w:endnote w:type="continuationSeparator" w:id="0">
+    <w:p>
+      <w:r>
+        <w:continuationSeparator/>
+      </w:r>
+    </w:p>
+  </w:endnote>
+</w:endnotes>
+</file>
+
+<file path=word/footer1.xml><?xml version="1.0" encoding="utf-8"?>
+<w:ftr xmlns:ve="http://schemas.openxmlformats.org/markup-compatibility/2006" xmlns:o="urn:schemas-microsoft-com:office:office" xmlns:r="http://schemas.openxmlformats.org/officeDocument/2006/relationships" xmlns:m="http://schemas.openxmlformats.org/officeDocument/2006/math" xmlns:v="urn:schemas-microsoft-com:vml" xmlns:wp="http://schemas.openxmlformats.org/drawingml/2006/wordprocessingDrawing" xmlns:w10="urn:schemas-microsoft-com:office:word" xmlns:w="http://schemas.openxmlformats.org/wordprocessingml/2006/main" xmlns:wne="http://schemas.microsoft.com/office/word/2006/wordml">
+  <w:p>
+    <w:pPr>
+      <w:pStyle w:val="Piedepgina"/>
+      <w:rPr>
+        <w:rFonts w:ascii="Book Antiqua" w:hAnsi="Book Antiqua"/>
+        <w:color w:val="808080" w:themeColor="background1" w:themeShade="80"/>
+        <w:sz w:val="20"/>
+      </w:rPr>
+    </w:pPr>
+  </w:p>
+</w:ftr>
+</file>
+
+<file path=word/footnotes.xml><?xml version="1.0" encoding="utf-8"?>
+<w:footnotes xmlns:ve="http://schemas.openxmlformats.org/markup-compatibility/2006" xmlns:o="urn:schemas-microsoft-com:office:office" xmlns:r="http://schemas.openxmlformats.org/officeDocument/2006/relationships" xmlns:m="http://schemas.openxmlformats.org/officeDocument/2006/math" xmlns:v="urn:schemas-microsoft-com:vml" xmlns:wp="http://schemas.openxmlformats.org/drawingml/2006/wordprocessingDrawing" xmlns:w10="urn:schemas-microsoft-com:office:word" xmlns:w="http://schemas.openxmlformats.org/wordprocessingml/2006/main" xmlns:wne="http://schemas.microsoft.com/office/word/2006/wordml">
+  <w:footnote w:type="separator" w:id="-1">
+    <w:p>
+      <w:r>
+        <w:separator/>
+      </w:r>
+    </w:p>
+  </w:footnote>
+  <w:footnote w:type="continuationSeparator" w:id="0">
+    <w:p>
+      <w:r>
+        <w:continuationSeparator/>
+      </w:r>
+    </w:p>
+  </w:footnote>
+</w:footnotes>
 </file>
 
 <file path=word/numbering.xml><?xml version="1.0" encoding="utf-8"?>
@@ -1014,6 +1186,62 @@
     </w:pPr>
     <w:rPr>
       <w:lang w:val="es-AR"/>
+    </w:rPr>
+  </w:style>
+  <w:style w:type="paragraph" w:styleId="Encabezado">
+    <w:name w:val="header"/>
+    <w:basedOn w:val="Normal"/>
+    <w:link w:val="EncabezadoCar"/>
+    <w:uiPriority w:val="99"/>
+    <w:semiHidden/>
+    <w:unhideWhenUsed/>
+    <w:rsid w:val="00436D8E"/>
+    <w:pPr>
+      <w:tabs>
+        <w:tab w:val="center" w:pos="4419"/>
+        <w:tab w:val="right" w:pos="8838"/>
+      </w:tabs>
+    </w:pPr>
+  </w:style>
+  <w:style w:type="character" w:customStyle="1" w:styleId="EncabezadoCar">
+    <w:name w:val="Encabezado Car"/>
+    <w:basedOn w:val="Fuentedeprrafopredeter"/>
+    <w:link w:val="Encabezado"/>
+    <w:uiPriority w:val="99"/>
+    <w:semiHidden/>
+    <w:rsid w:val="00436D8E"/>
+    <w:rPr>
+      <w:sz w:val="24"/>
+      <w:szCs w:val="24"/>
+      <w:lang w:val="es-ES" w:eastAsia="es-ES"/>
+    </w:rPr>
+  </w:style>
+  <w:style w:type="paragraph" w:styleId="Piedepgina">
+    <w:name w:val="footer"/>
+    <w:basedOn w:val="Normal"/>
+    <w:link w:val="PiedepginaCar"/>
+    <w:uiPriority w:val="99"/>
+    <w:semiHidden/>
+    <w:unhideWhenUsed/>
+    <w:rsid w:val="00436D8E"/>
+    <w:pPr>
+      <w:tabs>
+        <w:tab w:val="center" w:pos="4419"/>
+        <w:tab w:val="right" w:pos="8838"/>
+      </w:tabs>
+    </w:pPr>
+  </w:style>
+  <w:style w:type="character" w:customStyle="1" w:styleId="PiedepginaCar">
+    <w:name w:val="Pie de página Car"/>
+    <w:basedOn w:val="Fuentedeprrafopredeter"/>
+    <w:link w:val="Piedepgina"/>
+    <w:uiPriority w:val="99"/>
+    <w:semiHidden/>
+    <w:rsid w:val="00436D8E"/>
+    <w:rPr>
+      <w:sz w:val="24"/>
+      <w:szCs w:val="24"/>
+      <w:lang w:val="es-ES" w:eastAsia="es-ES"/>
     </w:rPr>
   </w:style>
 </w:styles>
